--- a/lab2/Lab02_Чайковський.docx
+++ b/lab2/Lab02_Чайковський.docx
@@ -333,8 +333,6 @@
           <w:szCs w:val="28"/>
         </w:rPr>
       </w:pPr>
-      <w:bookmarkStart w:id="0" w:name="_GoBack"/>
-      <w:bookmarkEnd w:id="0"/>
     </w:p>
     <w:p>
       <w:pPr>
@@ -1522,6 +1520,48 @@
           <w:szCs w:val="28"/>
         </w:rPr>
       </w:pPr>
+      <w:r>
+        <w:rPr>
+          <w:rFonts w:ascii="Times New Roman" w:hAnsi="Times New Roman"/>
+          <w:sz w:val="28"/>
+          <w:szCs w:val="28"/>
+        </w:rPr>
+        <w:drawing>
+          <wp:inline distT="0" distB="0" distL="0" distR="0" wp14:anchorId="4D9AF921" wp14:editId="392BF327">
+            <wp:extent cx="6299835" cy="4041775"/>
+            <wp:effectExtent l="0" t="0" r="5715" b="0"/>
+            <wp:docPr id="3" name="Рисунок 3"/>
+            <wp:cNvGraphicFramePr>
+              <a:graphicFrameLocks xmlns:a="http://schemas.openxmlformats.org/drawingml/2006/main" noChangeAspect="1"/>
+            </wp:cNvGraphicFramePr>
+            <a:graphic xmlns:a="http://schemas.openxmlformats.org/drawingml/2006/main">
+              <a:graphicData uri="http://schemas.openxmlformats.org/drawingml/2006/picture">
+                <pic:pic xmlns:pic="http://schemas.openxmlformats.org/drawingml/2006/picture">
+                  <pic:nvPicPr>
+                    <pic:cNvPr id="1" name=""/>
+                    <pic:cNvPicPr/>
+                  </pic:nvPicPr>
+                  <pic:blipFill>
+                    <a:blip r:embed="rId10"/>
+                    <a:stretch>
+                      <a:fillRect/>
+                    </a:stretch>
+                  </pic:blipFill>
+                  <pic:spPr>
+                    <a:xfrm>
+                      <a:off x="0" y="0"/>
+                      <a:ext cx="6299835" cy="4041775"/>
+                    </a:xfrm>
+                    <a:prstGeom prst="rect">
+                      <a:avLst/>
+                    </a:prstGeom>
+                  </pic:spPr>
+                </pic:pic>
+              </a:graphicData>
+            </a:graphic>
+          </wp:inline>
+        </w:drawing>
+      </w:r>
     </w:p>
     <w:p>
       <w:pPr>
@@ -1548,116 +1588,6 @@
         <w:spacing w:after="0" w:line="360" w:lineRule="auto"/>
         <w:rPr>
           <w:rFonts w:ascii="Times New Roman" w:hAnsi="Times New Roman"/>
-          <w:sz w:val="28"/>
-          <w:szCs w:val="28"/>
-        </w:rPr>
-      </w:pPr>
-    </w:p>
-    <w:p>
-      <w:pPr>
-        <w:spacing w:after="0" w:line="360" w:lineRule="auto"/>
-        <w:rPr>
-          <w:rFonts w:ascii="Times New Roman" w:hAnsi="Times New Roman"/>
-          <w:sz w:val="28"/>
-          <w:szCs w:val="28"/>
-        </w:rPr>
-      </w:pPr>
-    </w:p>
-    <w:p>
-      <w:pPr>
-        <w:spacing w:after="0" w:line="360" w:lineRule="auto"/>
-        <w:rPr>
-          <w:rFonts w:ascii="Times New Roman" w:hAnsi="Times New Roman"/>
-          <w:sz w:val="28"/>
-          <w:szCs w:val="28"/>
-        </w:rPr>
-      </w:pPr>
-    </w:p>
-    <w:p>
-      <w:pPr>
-        <w:spacing w:after="0" w:line="360" w:lineRule="auto"/>
-        <w:rPr>
-          <w:rFonts w:ascii="Times New Roman" w:hAnsi="Times New Roman"/>
-          <w:sz w:val="28"/>
-          <w:szCs w:val="28"/>
-        </w:rPr>
-      </w:pPr>
-    </w:p>
-    <w:p>
-      <w:pPr>
-        <w:spacing w:after="0" w:line="360" w:lineRule="auto"/>
-        <w:rPr>
-          <w:rFonts w:ascii="Times New Roman" w:hAnsi="Times New Roman"/>
-          <w:sz w:val="28"/>
-          <w:szCs w:val="28"/>
-        </w:rPr>
-      </w:pPr>
-    </w:p>
-    <w:p>
-      <w:pPr>
-        <w:spacing w:after="0" w:line="360" w:lineRule="auto"/>
-        <w:rPr>
-          <w:rFonts w:ascii="Times New Roman" w:hAnsi="Times New Roman"/>
-          <w:sz w:val="28"/>
-          <w:szCs w:val="28"/>
-        </w:rPr>
-      </w:pPr>
-    </w:p>
-    <w:p>
-      <w:pPr>
-        <w:spacing w:after="0" w:line="360" w:lineRule="auto"/>
-        <w:rPr>
-          <w:rFonts w:ascii="Times New Roman" w:hAnsi="Times New Roman"/>
-          <w:sz w:val="28"/>
-          <w:szCs w:val="28"/>
-        </w:rPr>
-      </w:pPr>
-    </w:p>
-    <w:p>
-      <w:pPr>
-        <w:spacing w:after="0" w:line="360" w:lineRule="auto"/>
-        <w:rPr>
-          <w:rFonts w:ascii="Times New Roman" w:hAnsi="Times New Roman"/>
-          <w:sz w:val="28"/>
-          <w:szCs w:val="28"/>
-        </w:rPr>
-      </w:pPr>
-    </w:p>
-    <w:p>
-      <w:pPr>
-        <w:spacing w:after="0" w:line="360" w:lineRule="auto"/>
-        <w:rPr>
-          <w:rFonts w:ascii="Times New Roman" w:hAnsi="Times New Roman"/>
-          <w:sz w:val="28"/>
-          <w:szCs w:val="28"/>
-        </w:rPr>
-      </w:pPr>
-    </w:p>
-    <w:p>
-      <w:pPr>
-        <w:spacing w:after="0" w:line="360" w:lineRule="auto"/>
-        <w:rPr>
-          <w:rFonts w:ascii="Times New Roman" w:hAnsi="Times New Roman"/>
-          <w:sz w:val="28"/>
-          <w:szCs w:val="28"/>
-        </w:rPr>
-      </w:pPr>
-    </w:p>
-    <w:p>
-      <w:pPr>
-        <w:spacing w:after="0" w:line="360" w:lineRule="auto"/>
-        <w:rPr>
-          <w:rFonts w:ascii="Times New Roman" w:hAnsi="Times New Roman"/>
-          <w:sz w:val="28"/>
-          <w:szCs w:val="28"/>
-        </w:rPr>
-      </w:pPr>
-    </w:p>
-    <w:p>
-      <w:pPr>
-        <w:spacing w:after="0" w:line="360" w:lineRule="auto"/>
-        <w:rPr>
-          <w:rFonts w:ascii="Times New Roman" w:hAnsi="Times New Roman"/>
           <w:b/>
           <w:sz w:val="28"/>
           <w:szCs w:val="28"/>
@@ -1670,13 +1600,12 @@
           <w:sz w:val="28"/>
           <w:szCs w:val="28"/>
         </w:rPr>
-        <w:lastRenderedPageBreak/>
         <w:t>Посилання на проект:</w:t>
       </w:r>
       <w:r>
         <w:t xml:space="preserve"> </w:t>
       </w:r>
-      <w:hyperlink r:id="rId10" w:history="1">
+      <w:hyperlink r:id="rId11" w:history="1">
         <w:r>
           <w:rPr>
             <w:rStyle w:val="ab"/>
@@ -1772,6 +1701,8 @@
         </w:rPr>
         <w:t>https://github.com/AntonChaikovskyi/LMI/tree/main/lab2</w:t>
       </w:r>
+      <w:bookmarkStart w:id="0" w:name="_GoBack"/>
+      <w:bookmarkEnd w:id="0"/>
     </w:p>
     <w:p>
       <w:pPr>
@@ -1865,9 +1796,9 @@
       </w:pPr>
     </w:p>
     <w:sectPr>
-      <w:headerReference w:type="default" r:id="rId11"/>
-      <w:footerReference w:type="default" r:id="rId12"/>
-      <w:headerReference w:type="first" r:id="rId13"/>
+      <w:headerReference w:type="default" r:id="rId12"/>
+      <w:footerReference w:type="default" r:id="rId13"/>
+      <w:headerReference w:type="first" r:id="rId14"/>
       <w:pgSz w:w="11906" w:h="16838"/>
       <w:pgMar w:top="50" w:right="567" w:bottom="1168" w:left="1418" w:header="283" w:footer="283" w:gutter="0"/>
       <w:cols w:space="708"/>
@@ -2847,7 +2778,7 @@
                                 <w:szCs w:val="24"/>
                                 <w:lang w:val="ru-RU"/>
                               </w:rPr>
-                              <w:t>5</w:t>
+                              <w:t>4</w:t>
                             </w:r>
                             <w:r>
                               <w:rPr>
@@ -3231,7 +3162,7 @@
                           <w:szCs w:val="24"/>
                           <w:lang w:val="ru-RU"/>
                         </w:rPr>
-                        <w:t>5</w:t>
+                        <w:t>4</w:t>
                       </w:r>
                       <w:r>
                         <w:rPr>
@@ -9648,7 +9579,7 @@
 </file>
 
 <file path=customXml/itemProps2.xml><?xml version="1.0" encoding="utf-8"?>
-<ds:datastoreItem xmlns:ds="http://schemas.openxmlformats.org/officeDocument/2006/customXml" ds:itemID="{63F48E06-6269-4DFF-85BB-AE42348890C8}">
+<ds:datastoreItem xmlns:ds="http://schemas.openxmlformats.org/officeDocument/2006/customXml" ds:itemID="{E4CAB3E8-43BF-4C1D-830B-17E2C3C2DCF4}">
   <ds:schemaRefs>
     <ds:schemaRef ds:uri="http://schemas.openxmlformats.org/officeDocument/2006/bibliography"/>
   </ds:schemaRefs>
